--- a/KPO/Пояснительная записка  KNP-2024.docx
+++ b/KPO/Пояснительная записка  KNP-2024.docx
@@ -5057,7 +5057,23 @@
           <w:sz w:val="28"/>
           <w:szCs w:val="28"/>
         </w:rPr>
-        <w:t xml:space="preserve"> это универсальный язык высокого уровня. Он является процедурным, компилируемым, не объектно-ориентированным. Язык строго типизируемый, что говорит о невозможности преобразования типов, транслируемым языком программирования.</w:t>
+        <w:t xml:space="preserve"> это язык высокого уровня. Он является процедурным, компилируемым, не объектно-ориентированным. Язык </w:t>
+      </w:r>
+      <w:r>
+        <w:rPr>
+          <w:rFonts w:ascii="Times New Roman" w:hAnsi="Times New Roman" w:cs="Times New Roman"/>
+          <w:sz w:val="28"/>
+          <w:szCs w:val="28"/>
+        </w:rPr>
+        <w:t xml:space="preserve">является </w:t>
+      </w:r>
+      <w:r>
+        <w:rPr>
+          <w:rFonts w:ascii="Times New Roman" w:hAnsi="Times New Roman" w:cs="Times New Roman"/>
+          <w:sz w:val="28"/>
+          <w:szCs w:val="28"/>
+        </w:rPr>
+        <w:t>транслируемым.</w:t>
       </w:r>
     </w:p>
     <w:p>
@@ -6129,7 +6145,6 @@
                 <w:sz w:val="28"/>
                 <w:szCs w:val="28"/>
               </w:rPr>
-              <w:lastRenderedPageBreak/>
               <w:t>(…)</w:t>
             </w:r>
           </w:p>
@@ -6209,6 +6224,7 @@
                 <w:szCs w:val="28"/>
                 <w:lang w:val="en-GB"/>
               </w:rPr>
+              <w:lastRenderedPageBreak/>
               <w:t>“…”</w:t>
             </w:r>
           </w:p>
@@ -6689,15 +6705,7 @@
                 <w:sz w:val="28"/>
                 <w:szCs w:val="28"/>
               </w:rPr>
-              <w:t xml:space="preserve"> </w:t>
-            </w:r>
-            <w:r>
-              <w:rPr>
-                <w:rFonts w:ascii="Times New Roman" w:hAnsi="Times New Roman" w:cs="Times New Roman"/>
-                <w:sz w:val="28"/>
-                <w:szCs w:val="28"/>
-              </w:rPr>
-              <w:t>«амперсанд»</w:t>
+              <w:t xml:space="preserve"> «амперсанд»</w:t>
             </w:r>
             <w:r>
               <w:rPr>
@@ -6833,15 +6841,603 @@
           </w:p>
         </w:tc>
       </w:tr>
+      <w:tr>
+        <w:tc>
+          <w:tcPr>
+            <w:tcW w:w="1710" w:type="dxa"/>
+          </w:tcPr>
+          <w:p>
+            <w:pPr>
+              <w:pStyle w:val="a4"/>
+              <w:shd w:val="clear" w:color="auto" w:fill="FFFFFF" w:themeFill="background1"/>
+              <w:jc w:val="both"/>
+              <w:rPr>
+                <w:rFonts w:ascii="Times New Roman" w:hAnsi="Times New Roman" w:cs="Times New Roman"/>
+                <w:sz w:val="28"/>
+                <w:szCs w:val="28"/>
+                <w:lang w:val="en-US"/>
+              </w:rPr>
+            </w:pPr>
+            <w:r>
+              <w:rPr>
+                <w:rFonts w:ascii="Times New Roman" w:hAnsi="Times New Roman" w:cs="Times New Roman"/>
+                <w:sz w:val="28"/>
+                <w:szCs w:val="28"/>
+                <w:lang w:val="en-US"/>
+              </w:rPr>
+              <w:t>==</w:t>
+            </w:r>
+          </w:p>
+          <w:p>
+            <w:pPr>
+              <w:pStyle w:val="a4"/>
+              <w:shd w:val="clear" w:color="auto" w:fill="FFFFFF" w:themeFill="background1"/>
+              <w:jc w:val="both"/>
+              <w:rPr>
+                <w:rFonts w:ascii="Times New Roman" w:hAnsi="Times New Roman" w:cs="Times New Roman"/>
+                <w:sz w:val="28"/>
+                <w:szCs w:val="28"/>
+                <w:lang w:val="en-GB"/>
+              </w:rPr>
+            </w:pPr>
+            <w:r>
+              <w:rPr>
+                <w:rFonts w:ascii="Times New Roman" w:hAnsi="Times New Roman" w:cs="Times New Roman"/>
+                <w:sz w:val="28"/>
+                <w:szCs w:val="28"/>
+                <w:lang w:val="en-GB"/>
+              </w:rPr>
+              <w:t>!</w:t>
+            </w:r>
+          </w:p>
+          <w:p>
+            <w:pPr>
+              <w:pStyle w:val="a4"/>
+              <w:shd w:val="clear" w:color="auto" w:fill="FFFFFF" w:themeFill="background1"/>
+              <w:jc w:val="both"/>
+              <w:rPr>
+                <w:rFonts w:ascii="Times New Roman" w:hAnsi="Times New Roman" w:cs="Times New Roman"/>
+                <w:sz w:val="28"/>
+                <w:szCs w:val="28"/>
+                <w:lang w:val="en-GB"/>
+              </w:rPr>
+            </w:pPr>
+            <w:r>
+              <w:rPr>
+                <w:rFonts w:ascii="Times New Roman" w:hAnsi="Times New Roman" w:cs="Times New Roman"/>
+                <w:sz w:val="28"/>
+                <w:szCs w:val="28"/>
+                <w:lang w:val="en-GB"/>
+              </w:rPr>
+              <w:t>&lt;</w:t>
+            </w:r>
+          </w:p>
+          <w:p>
+            <w:pPr>
+              <w:pStyle w:val="a4"/>
+              <w:shd w:val="clear" w:color="auto" w:fill="FFFFFF" w:themeFill="background1"/>
+              <w:jc w:val="both"/>
+              <w:rPr>
+                <w:rFonts w:ascii="Times New Roman" w:hAnsi="Times New Roman" w:cs="Times New Roman"/>
+                <w:sz w:val="28"/>
+                <w:szCs w:val="28"/>
+                <w:lang w:val="en-GB"/>
+              </w:rPr>
+            </w:pPr>
+            <w:r>
+              <w:rPr>
+                <w:rFonts w:ascii="Times New Roman" w:hAnsi="Times New Roman" w:cs="Times New Roman"/>
+                <w:sz w:val="28"/>
+                <w:szCs w:val="28"/>
+                <w:lang w:val="en-GB"/>
+              </w:rPr>
+              <w:t>&gt;</w:t>
+            </w:r>
+          </w:p>
+        </w:tc>
+        <w:tc>
+          <w:tcPr>
+            <w:tcW w:w="3257" w:type="dxa"/>
+          </w:tcPr>
+          <w:p>
+            <w:pPr>
+              <w:pStyle w:val="a4"/>
+              <w:shd w:val="clear" w:color="auto" w:fill="FFFFFF" w:themeFill="background1"/>
+              <w:jc w:val="both"/>
+              <w:rPr>
+                <w:rFonts w:ascii="Times New Roman" w:hAnsi="Times New Roman" w:cs="Times New Roman"/>
+                <w:sz w:val="28"/>
+                <w:szCs w:val="28"/>
+              </w:rPr>
+            </w:pPr>
+            <w:r>
+              <w:rPr>
+                <w:rFonts w:ascii="Times New Roman" w:hAnsi="Times New Roman" w:cs="Times New Roman"/>
+                <w:sz w:val="28"/>
+                <w:szCs w:val="28"/>
+              </w:rPr>
+              <w:t>знаки «больше» и</w:t>
+            </w:r>
+            <w:r>
+              <w:rPr>
+                <w:rFonts w:ascii="Times New Roman" w:hAnsi="Times New Roman" w:cs="Times New Roman"/>
+                <w:sz w:val="28"/>
+                <w:szCs w:val="28"/>
+              </w:rPr>
+              <w:t xml:space="preserve"> </w:t>
+            </w:r>
+            <w:r>
+              <w:rPr>
+                <w:rFonts w:ascii="Times New Roman" w:hAnsi="Times New Roman" w:cs="Times New Roman"/>
+                <w:sz w:val="28"/>
+                <w:szCs w:val="28"/>
+              </w:rPr>
+              <w:t>«меньше»</w:t>
+            </w:r>
+            <w:r>
+              <w:rPr>
+                <w:rFonts w:ascii="Times New Roman" w:hAnsi="Times New Roman" w:cs="Times New Roman"/>
+                <w:sz w:val="28"/>
+                <w:szCs w:val="28"/>
+              </w:rPr>
+              <w:t>,</w:t>
+            </w:r>
+            <w:r>
+              <w:rPr>
+                <w:rFonts w:ascii="Times New Roman" w:hAnsi="Times New Roman" w:cs="Times New Roman"/>
+                <w:sz w:val="28"/>
+                <w:szCs w:val="28"/>
+              </w:rPr>
+              <w:t xml:space="preserve"> двойное «равно», «восклицательный знак»</w:t>
+            </w:r>
+          </w:p>
+        </w:tc>
+        <w:tc>
+          <w:tcPr>
+            <w:tcW w:w="5098" w:type="dxa"/>
+          </w:tcPr>
+          <w:p>
+            <w:pPr>
+              <w:pStyle w:val="a4"/>
+              <w:shd w:val="clear" w:color="auto" w:fill="FFFFFF" w:themeFill="background1"/>
+              <w:jc w:val="both"/>
+              <w:rPr>
+                <w:rFonts w:ascii="Times New Roman" w:hAnsi="Times New Roman" w:cs="Times New Roman"/>
+                <w:sz w:val="28"/>
+                <w:szCs w:val="28"/>
+              </w:rPr>
+            </w:pPr>
+            <w:r>
+              <w:rPr>
+                <w:rFonts w:ascii="Times New Roman" w:hAnsi="Times New Roman" w:cs="Times New Roman"/>
+                <w:sz w:val="28"/>
+                <w:szCs w:val="28"/>
+              </w:rPr>
+              <w:t xml:space="preserve">Выражения в операторе </w:t>
+            </w:r>
+            <w:r>
+              <w:rPr>
+                <w:rFonts w:ascii="Times New Roman" w:hAnsi="Times New Roman" w:cs="Times New Roman"/>
+                <w:sz w:val="28"/>
+                <w:szCs w:val="28"/>
+              </w:rPr>
+              <w:t xml:space="preserve">условий и </w:t>
+            </w:r>
+            <w:r>
+              <w:rPr>
+                <w:rFonts w:ascii="Times New Roman" w:hAnsi="Times New Roman" w:cs="Times New Roman"/>
+                <w:sz w:val="28"/>
+                <w:szCs w:val="28"/>
+              </w:rPr>
+              <w:t>цикла</w:t>
+            </w:r>
+          </w:p>
+        </w:tc>
+      </w:tr>
     </w:tbl>
     <w:p>
       <w:pPr>
+        <w:pStyle w:val="2"/>
+        <w:numPr>
+          <w:ilvl w:val="1"/>
+          <w:numId w:val="1"/>
+        </w:numPr>
+        <w:shd w:val="clear" w:color="auto" w:fill="FFFFFF" w:themeFill="background1"/>
+        <w:spacing w:before="360" w:after="240" w:line="240" w:lineRule="auto"/>
+        <w:ind w:left="0" w:firstLine="709"/>
+        <w:rPr>
+          <w:rFonts w:ascii="Times New Roman" w:hAnsi="Times New Roman" w:cs="Times New Roman"/>
+          <w:b/>
+          <w:color w:val="auto"/>
+        </w:rPr>
+      </w:pPr>
+      <w:bookmarkStart w:id="20" w:name="_Toc122449905"/>
+      <w:r>
+        <w:rPr>
+          <w:rFonts w:ascii="Times New Roman" w:hAnsi="Times New Roman" w:cs="Times New Roman"/>
+          <w:b/>
+          <w:color w:val="auto"/>
+          <w:sz w:val="28"/>
+        </w:rPr>
+        <w:t>Применяемые кодировки</w:t>
+      </w:r>
+      <w:bookmarkEnd w:id="20"/>
+    </w:p>
+    <w:p>
+      <w:pPr>
+        <w:pStyle w:val="a4"/>
+        <w:shd w:val="clear" w:color="auto" w:fill="FFFFFF" w:themeFill="background1"/>
+        <w:ind w:firstLine="709"/>
+        <w:jc w:val="both"/>
+        <w:rPr>
+          <w:rFonts w:ascii="Times New Roman" w:hAnsi="Times New Roman" w:cs="Times New Roman"/>
+          <w:sz w:val="28"/>
+          <w:szCs w:val="28"/>
+        </w:rPr>
+      </w:pPr>
+      <w:r>
+        <w:rPr>
+          <w:rFonts w:ascii="Times New Roman" w:hAnsi="Times New Roman" w:cs="Times New Roman"/>
+          <w:sz w:val="28"/>
+          <w:szCs w:val="28"/>
+        </w:rPr>
+        <w:t>Для написания исходного кода на языке программирования</w:t>
+      </w:r>
+      <w:r>
+        <w:rPr>
+          <w:rFonts w:ascii="Times New Roman" w:hAnsi="Times New Roman" w:cs="Times New Roman"/>
+          <w:sz w:val="28"/>
+          <w:szCs w:val="28"/>
+        </w:rPr>
+        <w:t xml:space="preserve"> KNP-2024</w:t>
+      </w:r>
+      <w:r>
+        <w:rPr>
+          <w:rFonts w:ascii="Times New Roman" w:hAnsi="Times New Roman" w:cs="Times New Roman"/>
+          <w:sz w:val="28"/>
+          <w:szCs w:val="28"/>
+        </w:rPr>
+        <w:t xml:space="preserve"> используется кодировка </w:t>
+      </w:r>
+      <w:r>
+        <w:rPr>
+          <w:rFonts w:ascii="Times New Roman" w:hAnsi="Times New Roman" w:cs="Times New Roman"/>
+          <w:sz w:val="28"/>
+          <w:szCs w:val="28"/>
+          <w:lang w:val="en-US"/>
+        </w:rPr>
+        <w:t>Windows</w:t>
+      </w:r>
+      <w:r>
+        <w:rPr>
+          <w:rFonts w:ascii="Times New Roman" w:hAnsi="Times New Roman" w:cs="Times New Roman"/>
+          <w:sz w:val="28"/>
+          <w:szCs w:val="28"/>
+        </w:rPr>
+        <w:t>-1251</w:t>
+      </w:r>
+      <w:r>
+        <w:rPr>
+          <w:rFonts w:ascii="Times New Roman" w:hAnsi="Times New Roman" w:cs="Times New Roman"/>
+          <w:sz w:val="28"/>
+          <w:szCs w:val="28"/>
+        </w:rPr>
+        <w:t>.</w:t>
+      </w:r>
+    </w:p>
+    <w:p>
+      <w:pPr>
+        <w:pStyle w:val="2"/>
+        <w:numPr>
+          <w:ilvl w:val="1"/>
+          <w:numId w:val="1"/>
+        </w:numPr>
+        <w:spacing w:before="360" w:after="240" w:line="240" w:lineRule="auto"/>
+        <w:ind w:left="0" w:firstLine="709"/>
+        <w:rPr>
+          <w:rFonts w:ascii="Times New Roman" w:hAnsi="Times New Roman" w:cs="Times New Roman"/>
+          <w:b/>
+          <w:color w:val="auto"/>
+          <w:sz w:val="28"/>
+        </w:rPr>
+      </w:pPr>
+      <w:bookmarkStart w:id="21" w:name="_Toc469840241"/>
+      <w:bookmarkStart w:id="22" w:name="_Toc469841120"/>
+      <w:bookmarkStart w:id="23" w:name="_Toc469842884"/>
+      <w:bookmarkStart w:id="24" w:name="_Toc122449906"/>
+      <w:r>
+        <w:rPr>
+          <w:rFonts w:ascii="Times New Roman" w:hAnsi="Times New Roman" w:cs="Times New Roman"/>
+          <w:b/>
+          <w:color w:val="auto"/>
+          <w:sz w:val="28"/>
+        </w:rPr>
+        <w:t>Типы данных</w:t>
+      </w:r>
+      <w:bookmarkEnd w:id="21"/>
+      <w:bookmarkEnd w:id="22"/>
+      <w:bookmarkEnd w:id="23"/>
+      <w:bookmarkEnd w:id="24"/>
+    </w:p>
+    <w:p>
+      <w:pPr>
+        <w:pStyle w:val="a4"/>
+        <w:shd w:val="clear" w:color="auto" w:fill="FFFFFF" w:themeFill="background1"/>
+        <w:ind w:firstLine="709"/>
+        <w:jc w:val="both"/>
+        <w:rPr>
+          <w:rFonts w:ascii="Times New Roman" w:hAnsi="Times New Roman" w:cs="Times New Roman"/>
+          <w:sz w:val="28"/>
+          <w:szCs w:val="28"/>
+        </w:rPr>
+      </w:pPr>
+      <w:r>
+        <w:rPr>
+          <w:rFonts w:ascii="Times New Roman" w:hAnsi="Times New Roman" w:cs="Times New Roman"/>
+          <w:sz w:val="28"/>
+          <w:szCs w:val="28"/>
+        </w:rPr>
+        <w:t>В языке</w:t>
+      </w:r>
+      <w:r>
+        <w:rPr>
+          <w:rFonts w:ascii="Times New Roman" w:hAnsi="Times New Roman" w:cs="Times New Roman"/>
+          <w:sz w:val="28"/>
+          <w:szCs w:val="28"/>
+        </w:rPr>
+        <w:t xml:space="preserve"> KNP-2024</w:t>
+      </w:r>
+      <w:r>
+        <w:rPr>
+          <w:rFonts w:ascii="Times New Roman" w:hAnsi="Times New Roman" w:cs="Times New Roman"/>
+          <w:sz w:val="28"/>
+          <w:szCs w:val="28"/>
+        </w:rPr>
+        <w:t xml:space="preserve"> реализованы </w:t>
+      </w:r>
+      <w:r>
+        <w:rPr>
+          <w:rFonts w:ascii="Times New Roman" w:hAnsi="Times New Roman" w:cs="Times New Roman"/>
+          <w:sz w:val="28"/>
+          <w:szCs w:val="28"/>
+        </w:rPr>
+        <w:t>четыре</w:t>
+      </w:r>
+      <w:r>
+        <w:rPr>
+          <w:rFonts w:ascii="Times New Roman" w:hAnsi="Times New Roman" w:cs="Times New Roman"/>
+          <w:sz w:val="28"/>
+          <w:szCs w:val="28"/>
+        </w:rPr>
+        <w:t xml:space="preserve"> типа данных: </w:t>
+      </w:r>
+      <w:r>
+        <w:rPr>
+          <w:rFonts w:ascii="Times New Roman" w:hAnsi="Times New Roman" w:cs="Times New Roman"/>
+          <w:sz w:val="28"/>
+          <w:szCs w:val="28"/>
+        </w:rPr>
+        <w:t>целочисленный</w:t>
+      </w:r>
+      <w:r>
+        <w:rPr>
+          <w:rFonts w:ascii="Times New Roman" w:hAnsi="Times New Roman" w:cs="Times New Roman"/>
+          <w:sz w:val="28"/>
+          <w:szCs w:val="28"/>
+        </w:rPr>
+        <w:t xml:space="preserve"> </w:t>
+      </w:r>
+      <w:r>
+        <w:rPr>
+          <w:rFonts w:ascii="Times New Roman" w:hAnsi="Times New Roman" w:cs="Times New Roman"/>
+          <w:sz w:val="28"/>
+          <w:szCs w:val="28"/>
+        </w:rPr>
+        <w:t>(</w:t>
+      </w:r>
+      <w:r>
+        <w:rPr>
+          <w:rFonts w:ascii="Times New Roman" w:hAnsi="Times New Roman" w:cs="Times New Roman"/>
+          <w:sz w:val="28"/>
+          <w:szCs w:val="28"/>
+          <w:lang w:val="en-US"/>
+        </w:rPr>
+        <w:t>num</w:t>
+      </w:r>
+      <w:r>
+        <w:rPr>
+          <w:rFonts w:ascii="Times New Roman" w:hAnsi="Times New Roman" w:cs="Times New Roman"/>
+          <w:sz w:val="28"/>
+          <w:szCs w:val="28"/>
+        </w:rPr>
+        <w:t>)</w:t>
+      </w:r>
+      <w:r>
+        <w:rPr>
+          <w:rFonts w:ascii="Times New Roman" w:hAnsi="Times New Roman" w:cs="Times New Roman"/>
+          <w:sz w:val="28"/>
+          <w:szCs w:val="28"/>
+        </w:rPr>
+        <w:t xml:space="preserve">, </w:t>
+      </w:r>
+      <w:r>
+        <w:rPr>
+          <w:rFonts w:ascii="Times New Roman" w:hAnsi="Times New Roman" w:cs="Times New Roman"/>
+          <w:sz w:val="28"/>
+          <w:szCs w:val="28"/>
+        </w:rPr>
+        <w:t>символьный</w:t>
+      </w:r>
+      <w:r>
+        <w:rPr>
+          <w:rFonts w:ascii="Times New Roman" w:hAnsi="Times New Roman" w:cs="Times New Roman"/>
+          <w:sz w:val="28"/>
+          <w:szCs w:val="28"/>
+        </w:rPr>
+        <w:t>(</w:t>
+      </w:r>
+      <w:proofErr w:type="spellStart"/>
+      <w:r>
+        <w:rPr>
+          <w:rFonts w:ascii="Times New Roman" w:hAnsi="Times New Roman" w:cs="Times New Roman"/>
+          <w:sz w:val="28"/>
+          <w:szCs w:val="28"/>
+          <w:lang w:val="en-US"/>
+        </w:rPr>
+        <w:t>symb</w:t>
+      </w:r>
+      <w:proofErr w:type="spellEnd"/>
+      <w:r>
+        <w:rPr>
+          <w:rFonts w:ascii="Times New Roman" w:hAnsi="Times New Roman" w:cs="Times New Roman"/>
+          <w:sz w:val="28"/>
+          <w:szCs w:val="28"/>
+        </w:rPr>
+        <w:t>)</w:t>
+      </w:r>
+      <w:r>
+        <w:rPr>
+          <w:rFonts w:ascii="Times New Roman" w:hAnsi="Times New Roman" w:cs="Times New Roman"/>
+          <w:sz w:val="28"/>
+          <w:szCs w:val="28"/>
+        </w:rPr>
+        <w:t>, строковый</w:t>
+      </w:r>
+      <w:r>
+        <w:rPr>
+          <w:rFonts w:ascii="Times New Roman" w:hAnsi="Times New Roman" w:cs="Times New Roman"/>
+          <w:sz w:val="28"/>
+          <w:szCs w:val="28"/>
+        </w:rPr>
+        <w:t>(</w:t>
+      </w:r>
+      <w:r>
+        <w:rPr>
+          <w:rFonts w:ascii="Times New Roman" w:hAnsi="Times New Roman" w:cs="Times New Roman"/>
+          <w:sz w:val="28"/>
+          <w:szCs w:val="28"/>
+          <w:lang w:val="en-US"/>
+        </w:rPr>
+        <w:t>string</w:t>
+      </w:r>
+      <w:r>
+        <w:rPr>
+          <w:rFonts w:ascii="Times New Roman" w:hAnsi="Times New Roman" w:cs="Times New Roman"/>
+          <w:sz w:val="28"/>
+          <w:szCs w:val="28"/>
+        </w:rPr>
+        <w:t>)</w:t>
+      </w:r>
+      <w:r>
+        <w:rPr>
+          <w:rFonts w:ascii="Times New Roman" w:hAnsi="Times New Roman" w:cs="Times New Roman"/>
+          <w:sz w:val="28"/>
+          <w:szCs w:val="28"/>
+        </w:rPr>
+        <w:t>,</w:t>
+      </w:r>
+      <w:r>
+        <w:rPr>
+          <w:rFonts w:ascii="Times New Roman" w:hAnsi="Times New Roman" w:cs="Times New Roman"/>
+          <w:sz w:val="28"/>
+          <w:szCs w:val="28"/>
+        </w:rPr>
+        <w:t xml:space="preserve"> </w:t>
+      </w:r>
+      <w:proofErr w:type="gramStart"/>
+      <w:r>
+        <w:rPr>
+          <w:rFonts w:ascii="Times New Roman" w:hAnsi="Times New Roman" w:cs="Times New Roman"/>
+          <w:sz w:val="28"/>
+          <w:szCs w:val="28"/>
+        </w:rPr>
+        <w:t>логический(</w:t>
+      </w:r>
+      <w:proofErr w:type="gramEnd"/>
+      <w:r>
+        <w:rPr>
+          <w:rFonts w:ascii="Times New Roman" w:hAnsi="Times New Roman" w:cs="Times New Roman"/>
+          <w:sz w:val="28"/>
+          <w:szCs w:val="28"/>
+        </w:rPr>
+        <w:t xml:space="preserve">) </w:t>
+      </w:r>
+      <w:r>
+        <w:rPr>
+          <w:rFonts w:ascii="Times New Roman" w:hAnsi="Times New Roman" w:cs="Times New Roman"/>
+          <w:sz w:val="28"/>
+          <w:szCs w:val="28"/>
+        </w:rPr>
+        <w:t>. Описание типов данных, предусмотренных в данным языке</w:t>
+      </w:r>
+      <w:r>
+        <w:rPr>
+          <w:rFonts w:ascii="Times New Roman" w:hAnsi="Times New Roman" w:cs="Times New Roman"/>
+          <w:sz w:val="28"/>
+          <w:szCs w:val="28"/>
+        </w:rPr>
+        <w:t xml:space="preserve"> представлено в </w:t>
+      </w:r>
+      <w:r>
+        <w:rPr>
+          <w:rFonts w:ascii="Times New Roman" w:hAnsi="Times New Roman" w:cs="Times New Roman"/>
+          <w:sz w:val="28"/>
+          <w:szCs w:val="28"/>
+        </w:rPr>
+        <w:t>таблице 1.2.</w:t>
+      </w:r>
+    </w:p>
+    <w:p>
+      <w:pPr>
+        <w:pStyle w:val="a4"/>
+        <w:shd w:val="clear" w:color="auto" w:fill="FFFFFF" w:themeFill="background1"/>
         <w:spacing w:before="240" w:after="120"/>
         <w:rPr>
           <w:rFonts w:ascii="Times New Roman" w:hAnsi="Times New Roman" w:cs="Times New Roman"/>
           <w:sz w:val="28"/>
-        </w:rPr>
-      </w:pPr>
+          <w:szCs w:val="28"/>
+        </w:rPr>
+      </w:pPr>
+      <w:r>
+        <w:rPr>
+          <w:rFonts w:ascii="Times New Roman" w:hAnsi="Times New Roman" w:cs="Times New Roman"/>
+          <w:sz w:val="28"/>
+          <w:szCs w:val="28"/>
+        </w:rPr>
+        <w:t>Таблица 1.2</w:t>
+      </w:r>
+      <w:r>
+        <w:rPr>
+          <w:rFonts w:ascii="Times New Roman" w:hAnsi="Times New Roman" w:cs="Times New Roman"/>
+          <w:sz w:val="28"/>
+          <w:szCs w:val="28"/>
+        </w:rPr>
+        <w:t xml:space="preserve"> </w:t>
+      </w:r>
+      <w:r>
+        <w:rPr>
+          <w:rFonts w:ascii="Times New Roman" w:hAnsi="Times New Roman" w:cs="Times New Roman"/>
+          <w:sz w:val="28"/>
+          <w:szCs w:val="28"/>
+        </w:rPr>
+        <w:t xml:space="preserve">– </w:t>
+      </w:r>
+      <w:r>
+        <w:rPr>
+          <w:rFonts w:ascii="Times New Roman" w:hAnsi="Times New Roman" w:cs="Times New Roman"/>
+          <w:sz w:val="28"/>
+          <w:szCs w:val="28"/>
+        </w:rPr>
+        <w:t>Типы данных языка</w:t>
+      </w:r>
+      <w:r>
+        <w:rPr>
+          <w:rFonts w:ascii="Times New Roman" w:hAnsi="Times New Roman" w:cs="Times New Roman"/>
+          <w:sz w:val="28"/>
+          <w:szCs w:val="28"/>
+        </w:rPr>
+        <w:t xml:space="preserve"> KNP-2024</w:t>
+      </w:r>
     </w:p>
     <w:tbl>
       <w:tblPr>
@@ -6851,659 +7447,8 @@
         <w:tblLook w:val="04A0" w:firstRow="1" w:lastRow="0" w:firstColumn="1" w:lastColumn="0" w:noHBand="0" w:noVBand="1"/>
       </w:tblPr>
       <w:tblGrid>
-        <w:gridCol w:w="1710"/>
-        <w:gridCol w:w="3257"/>
-        <w:gridCol w:w="5098"/>
-      </w:tblGrid>
-      <w:tr>
-        <w:tc>
-          <w:tcPr>
-            <w:tcW w:w="1710" w:type="dxa"/>
-          </w:tcPr>
-          <w:p>
-            <w:pPr>
-              <w:pStyle w:val="a4"/>
-              <w:shd w:val="clear" w:color="auto" w:fill="FFFFFF" w:themeFill="background1"/>
-              <w:jc w:val="center"/>
-              <w:rPr>
-                <w:rFonts w:ascii="Times New Roman" w:hAnsi="Times New Roman" w:cs="Times New Roman"/>
-                <w:sz w:val="28"/>
-                <w:szCs w:val="28"/>
-              </w:rPr>
-            </w:pPr>
-            <w:r>
-              <w:rPr>
-                <w:rFonts w:ascii="Times New Roman" w:hAnsi="Times New Roman" w:cs="Times New Roman"/>
-                <w:sz w:val="28"/>
-                <w:szCs w:val="28"/>
-              </w:rPr>
-              <w:t>Сепаратор</w:t>
-            </w:r>
-          </w:p>
-        </w:tc>
-        <w:tc>
-          <w:tcPr>
-            <w:tcW w:w="3257" w:type="dxa"/>
-          </w:tcPr>
-          <w:p>
-            <w:pPr>
-              <w:pStyle w:val="a4"/>
-              <w:shd w:val="clear" w:color="auto" w:fill="FFFFFF" w:themeFill="background1"/>
-              <w:jc w:val="center"/>
-              <w:rPr>
-                <w:rFonts w:ascii="Times New Roman" w:hAnsi="Times New Roman" w:cs="Times New Roman"/>
-                <w:sz w:val="28"/>
-                <w:szCs w:val="28"/>
-              </w:rPr>
-            </w:pPr>
-            <w:r>
-              <w:rPr>
-                <w:rFonts w:ascii="Times New Roman" w:hAnsi="Times New Roman" w:cs="Times New Roman"/>
-                <w:sz w:val="28"/>
-                <w:szCs w:val="28"/>
-              </w:rPr>
-              <w:t>Название</w:t>
-            </w:r>
-          </w:p>
-        </w:tc>
-        <w:tc>
-          <w:tcPr>
-            <w:tcW w:w="5098" w:type="dxa"/>
-          </w:tcPr>
-          <w:p>
-            <w:pPr>
-              <w:pStyle w:val="a4"/>
-              <w:shd w:val="clear" w:color="auto" w:fill="FFFFFF" w:themeFill="background1"/>
-              <w:jc w:val="center"/>
-              <w:rPr>
-                <w:rFonts w:ascii="Times New Roman" w:hAnsi="Times New Roman" w:cs="Times New Roman"/>
-                <w:sz w:val="28"/>
-                <w:szCs w:val="28"/>
-              </w:rPr>
-            </w:pPr>
-            <w:r>
-              <w:rPr>
-                <w:rFonts w:ascii="Times New Roman" w:hAnsi="Times New Roman" w:cs="Times New Roman"/>
-                <w:sz w:val="28"/>
-                <w:szCs w:val="28"/>
-              </w:rPr>
-              <w:t>Область применения</w:t>
-            </w:r>
-          </w:p>
-        </w:tc>
-      </w:tr>
-      <w:tr>
-        <w:tc>
-          <w:tcPr>
-            <w:tcW w:w="1710" w:type="dxa"/>
-          </w:tcPr>
-          <w:p>
-            <w:pPr>
-              <w:pStyle w:val="a4"/>
-              <w:shd w:val="clear" w:color="auto" w:fill="FFFFFF" w:themeFill="background1"/>
-              <w:jc w:val="both"/>
-              <w:rPr>
-                <w:rFonts w:ascii="Times New Roman" w:hAnsi="Times New Roman" w:cs="Times New Roman"/>
-                <w:sz w:val="28"/>
-                <w:szCs w:val="28"/>
-                <w:lang w:val="en-US"/>
-              </w:rPr>
-            </w:pPr>
-            <w:r>
-              <w:rPr>
-                <w:rFonts w:ascii="Times New Roman" w:hAnsi="Times New Roman" w:cs="Times New Roman"/>
-                <w:sz w:val="28"/>
-                <w:szCs w:val="28"/>
-                <w:lang w:val="en-US"/>
-              </w:rPr>
-              <w:t>==</w:t>
-            </w:r>
-          </w:p>
-          <w:p>
-            <w:pPr>
-              <w:pStyle w:val="a4"/>
-              <w:shd w:val="clear" w:color="auto" w:fill="FFFFFF" w:themeFill="background1"/>
-              <w:jc w:val="both"/>
-              <w:rPr>
-                <w:rFonts w:ascii="Times New Roman" w:hAnsi="Times New Roman" w:cs="Times New Roman"/>
-                <w:sz w:val="28"/>
-                <w:szCs w:val="28"/>
-                <w:lang w:val="en-GB"/>
-              </w:rPr>
-            </w:pPr>
-            <w:r>
-              <w:rPr>
-                <w:rFonts w:ascii="Times New Roman" w:hAnsi="Times New Roman" w:cs="Times New Roman"/>
-                <w:sz w:val="28"/>
-                <w:szCs w:val="28"/>
-                <w:lang w:val="en-GB"/>
-              </w:rPr>
-              <w:t>!</w:t>
-            </w:r>
-          </w:p>
-          <w:p>
-            <w:pPr>
-              <w:pStyle w:val="a4"/>
-              <w:shd w:val="clear" w:color="auto" w:fill="FFFFFF" w:themeFill="background1"/>
-              <w:jc w:val="both"/>
-              <w:rPr>
-                <w:rFonts w:ascii="Times New Roman" w:hAnsi="Times New Roman" w:cs="Times New Roman"/>
-                <w:sz w:val="28"/>
-                <w:szCs w:val="28"/>
-                <w:lang w:val="en-GB"/>
-              </w:rPr>
-            </w:pPr>
-            <w:r>
-              <w:rPr>
-                <w:rFonts w:ascii="Times New Roman" w:hAnsi="Times New Roman" w:cs="Times New Roman"/>
-                <w:sz w:val="28"/>
-                <w:szCs w:val="28"/>
-                <w:lang w:val="en-GB"/>
-              </w:rPr>
-              <w:t>&lt;</w:t>
-            </w:r>
-          </w:p>
-          <w:p>
-            <w:pPr>
-              <w:pStyle w:val="a4"/>
-              <w:shd w:val="clear" w:color="auto" w:fill="FFFFFF" w:themeFill="background1"/>
-              <w:jc w:val="both"/>
-              <w:rPr>
-                <w:rFonts w:ascii="Times New Roman" w:hAnsi="Times New Roman" w:cs="Times New Roman"/>
-                <w:sz w:val="28"/>
-                <w:szCs w:val="28"/>
-                <w:lang w:val="en-GB"/>
-              </w:rPr>
-            </w:pPr>
-            <w:r>
-              <w:rPr>
-                <w:rFonts w:ascii="Times New Roman" w:hAnsi="Times New Roman" w:cs="Times New Roman"/>
-                <w:sz w:val="28"/>
-                <w:szCs w:val="28"/>
-                <w:lang w:val="en-GB"/>
-              </w:rPr>
-              <w:t>&gt;</w:t>
-            </w:r>
-          </w:p>
-        </w:tc>
-        <w:tc>
-          <w:tcPr>
-            <w:tcW w:w="3257" w:type="dxa"/>
-          </w:tcPr>
-          <w:p>
-            <w:pPr>
-              <w:pStyle w:val="a4"/>
-              <w:shd w:val="clear" w:color="auto" w:fill="FFFFFF" w:themeFill="background1"/>
-              <w:jc w:val="both"/>
-              <w:rPr>
-                <w:rFonts w:ascii="Times New Roman" w:hAnsi="Times New Roman" w:cs="Times New Roman"/>
-                <w:sz w:val="28"/>
-                <w:szCs w:val="28"/>
-              </w:rPr>
-            </w:pPr>
-            <w:r>
-              <w:rPr>
-                <w:rFonts w:ascii="Times New Roman" w:hAnsi="Times New Roman" w:cs="Times New Roman"/>
-                <w:sz w:val="28"/>
-                <w:szCs w:val="28"/>
-              </w:rPr>
-              <w:t>знаки «больше» и</w:t>
-            </w:r>
-            <w:r>
-              <w:rPr>
-                <w:rFonts w:ascii="Times New Roman" w:hAnsi="Times New Roman" w:cs="Times New Roman"/>
-                <w:sz w:val="28"/>
-                <w:szCs w:val="28"/>
-              </w:rPr>
-              <w:t xml:space="preserve"> </w:t>
-            </w:r>
-            <w:r>
-              <w:rPr>
-                <w:rFonts w:ascii="Times New Roman" w:hAnsi="Times New Roman" w:cs="Times New Roman"/>
-                <w:sz w:val="28"/>
-                <w:szCs w:val="28"/>
-              </w:rPr>
-              <w:t>«меньше»</w:t>
-            </w:r>
-            <w:r>
-              <w:rPr>
-                <w:rFonts w:ascii="Times New Roman" w:hAnsi="Times New Roman" w:cs="Times New Roman"/>
-                <w:sz w:val="28"/>
-                <w:szCs w:val="28"/>
-              </w:rPr>
-              <w:t>,</w:t>
-            </w:r>
-            <w:r>
-              <w:rPr>
-                <w:rFonts w:ascii="Times New Roman" w:hAnsi="Times New Roman" w:cs="Times New Roman"/>
-                <w:sz w:val="28"/>
-                <w:szCs w:val="28"/>
-              </w:rPr>
-              <w:t xml:space="preserve"> двойное «равно», «восклицательный знак»</w:t>
-            </w:r>
-          </w:p>
-        </w:tc>
-        <w:tc>
-          <w:tcPr>
-            <w:tcW w:w="5098" w:type="dxa"/>
-          </w:tcPr>
-          <w:p>
-            <w:pPr>
-              <w:pStyle w:val="a4"/>
-              <w:shd w:val="clear" w:color="auto" w:fill="FFFFFF" w:themeFill="background1"/>
-              <w:jc w:val="both"/>
-              <w:rPr>
-                <w:rFonts w:ascii="Times New Roman" w:hAnsi="Times New Roman" w:cs="Times New Roman"/>
-                <w:sz w:val="28"/>
-                <w:szCs w:val="28"/>
-              </w:rPr>
-            </w:pPr>
-            <w:r>
-              <w:rPr>
-                <w:rFonts w:ascii="Times New Roman" w:hAnsi="Times New Roman" w:cs="Times New Roman"/>
-                <w:sz w:val="28"/>
-                <w:szCs w:val="28"/>
-              </w:rPr>
-              <w:t xml:space="preserve">Выражения в операторе </w:t>
-            </w:r>
-            <w:r>
-              <w:rPr>
-                <w:rFonts w:ascii="Times New Roman" w:hAnsi="Times New Roman" w:cs="Times New Roman"/>
-                <w:sz w:val="28"/>
-                <w:szCs w:val="28"/>
-              </w:rPr>
-              <w:t xml:space="preserve">условий и </w:t>
-            </w:r>
-            <w:r>
-              <w:rPr>
-                <w:rFonts w:ascii="Times New Roman" w:hAnsi="Times New Roman" w:cs="Times New Roman"/>
-                <w:sz w:val="28"/>
-                <w:szCs w:val="28"/>
-              </w:rPr>
-              <w:t>цикла</w:t>
-            </w:r>
-          </w:p>
-        </w:tc>
-      </w:tr>
-    </w:tbl>
-    <w:p>
-      <w:pPr>
-        <w:pStyle w:val="2"/>
-        <w:numPr>
-          <w:ilvl w:val="1"/>
-          <w:numId w:val="1"/>
-        </w:numPr>
-        <w:shd w:val="clear" w:color="auto" w:fill="FFFFFF" w:themeFill="background1"/>
-        <w:spacing w:before="360" w:after="240" w:line="240" w:lineRule="auto"/>
-        <w:ind w:left="0" w:firstLine="709"/>
-        <w:rPr>
-          <w:rFonts w:ascii="Times New Roman" w:hAnsi="Times New Roman" w:cs="Times New Roman"/>
-          <w:b/>
-          <w:color w:val="auto"/>
-        </w:rPr>
-      </w:pPr>
-      <w:bookmarkStart w:id="20" w:name="_Toc122449905"/>
-      <w:r>
-        <w:rPr>
-          <w:rFonts w:ascii="Times New Roman" w:hAnsi="Times New Roman" w:cs="Times New Roman"/>
-          <w:b/>
-          <w:color w:val="auto"/>
-          <w:sz w:val="28"/>
-        </w:rPr>
-        <w:t>Применяемые кодировки</w:t>
-      </w:r>
-      <w:bookmarkEnd w:id="20"/>
-    </w:p>
-    <w:p>
-      <w:pPr>
-        <w:pStyle w:val="a4"/>
-        <w:shd w:val="clear" w:color="auto" w:fill="FFFFFF" w:themeFill="background1"/>
-        <w:ind w:firstLine="709"/>
-        <w:jc w:val="both"/>
-        <w:rPr>
-          <w:rFonts w:ascii="Times New Roman" w:hAnsi="Times New Roman" w:cs="Times New Roman"/>
-          <w:sz w:val="28"/>
-          <w:szCs w:val="28"/>
-        </w:rPr>
-      </w:pPr>
-      <w:r>
-        <w:rPr>
-          <w:rFonts w:ascii="Times New Roman" w:hAnsi="Times New Roman" w:cs="Times New Roman"/>
-          <w:sz w:val="28"/>
-          <w:szCs w:val="28"/>
-        </w:rPr>
-        <w:t>Для написания исходного кода на языке программирования</w:t>
-      </w:r>
-      <w:r>
-        <w:rPr>
-          <w:rFonts w:ascii="Times New Roman" w:hAnsi="Times New Roman" w:cs="Times New Roman"/>
-          <w:sz w:val="28"/>
-          <w:szCs w:val="28"/>
-        </w:rPr>
-        <w:t xml:space="preserve"> KNP-2024</w:t>
-      </w:r>
-      <w:r>
-        <w:rPr>
-          <w:rFonts w:ascii="Times New Roman" w:hAnsi="Times New Roman" w:cs="Times New Roman"/>
-          <w:sz w:val="28"/>
-          <w:szCs w:val="28"/>
-        </w:rPr>
-        <w:t xml:space="preserve"> используется кодировка </w:t>
-      </w:r>
-      <w:r>
-        <w:rPr>
-          <w:rFonts w:ascii="Times New Roman" w:hAnsi="Times New Roman" w:cs="Times New Roman"/>
-          <w:sz w:val="28"/>
-          <w:szCs w:val="28"/>
-          <w:lang w:val="en-US"/>
-        </w:rPr>
-        <w:t>Windows</w:t>
-      </w:r>
-      <w:r>
-        <w:rPr>
-          <w:rFonts w:ascii="Times New Roman" w:hAnsi="Times New Roman" w:cs="Times New Roman"/>
-          <w:sz w:val="28"/>
-          <w:szCs w:val="28"/>
-        </w:rPr>
-        <w:t>-1251</w:t>
-      </w:r>
-      <w:r>
-        <w:rPr>
-          <w:rFonts w:ascii="Times New Roman" w:hAnsi="Times New Roman" w:cs="Times New Roman"/>
-          <w:sz w:val="28"/>
-          <w:szCs w:val="28"/>
-        </w:rPr>
-        <w:t>.</w:t>
-      </w:r>
-    </w:p>
-    <w:p>
-      <w:pPr>
-        <w:pStyle w:val="2"/>
-        <w:numPr>
-          <w:ilvl w:val="1"/>
-          <w:numId w:val="1"/>
-        </w:numPr>
-        <w:spacing w:before="360" w:after="240" w:line="240" w:lineRule="auto"/>
-        <w:ind w:left="0" w:firstLine="709"/>
-        <w:rPr>
-          <w:rFonts w:ascii="Times New Roman" w:hAnsi="Times New Roman" w:cs="Times New Roman"/>
-          <w:b/>
-          <w:color w:val="auto"/>
-          <w:sz w:val="28"/>
-        </w:rPr>
-      </w:pPr>
-      <w:bookmarkStart w:id="21" w:name="_Toc469840241"/>
-      <w:bookmarkStart w:id="22" w:name="_Toc469841120"/>
-      <w:bookmarkStart w:id="23" w:name="_Toc469842884"/>
-      <w:bookmarkStart w:id="24" w:name="_Toc122449906"/>
-      <w:r>
-        <w:rPr>
-          <w:rFonts w:ascii="Times New Roman" w:hAnsi="Times New Roman" w:cs="Times New Roman"/>
-          <w:b/>
-          <w:color w:val="auto"/>
-          <w:sz w:val="28"/>
-        </w:rPr>
-        <w:t>Типы данных</w:t>
-      </w:r>
-      <w:bookmarkEnd w:id="21"/>
-      <w:bookmarkEnd w:id="22"/>
-      <w:bookmarkEnd w:id="23"/>
-      <w:bookmarkEnd w:id="24"/>
-    </w:p>
-    <w:p>
-      <w:pPr>
-        <w:pStyle w:val="a4"/>
-        <w:shd w:val="clear" w:color="auto" w:fill="FFFFFF" w:themeFill="background1"/>
-        <w:ind w:firstLine="709"/>
-        <w:jc w:val="both"/>
-        <w:rPr>
-          <w:rFonts w:ascii="Times New Roman" w:hAnsi="Times New Roman" w:cs="Times New Roman"/>
-          <w:sz w:val="28"/>
-          <w:szCs w:val="28"/>
-        </w:rPr>
-      </w:pPr>
-      <w:r>
-        <w:rPr>
-          <w:rFonts w:ascii="Times New Roman" w:hAnsi="Times New Roman" w:cs="Times New Roman"/>
-          <w:sz w:val="28"/>
-          <w:szCs w:val="28"/>
-        </w:rPr>
-        <w:t>В языке</w:t>
-      </w:r>
-      <w:r>
-        <w:rPr>
-          <w:rFonts w:ascii="Times New Roman" w:hAnsi="Times New Roman" w:cs="Times New Roman"/>
-          <w:sz w:val="28"/>
-          <w:szCs w:val="28"/>
-        </w:rPr>
-        <w:t xml:space="preserve"> KNP-2024</w:t>
-      </w:r>
-      <w:r>
-        <w:rPr>
-          <w:rFonts w:ascii="Times New Roman" w:hAnsi="Times New Roman" w:cs="Times New Roman"/>
-          <w:sz w:val="28"/>
-          <w:szCs w:val="28"/>
-        </w:rPr>
-        <w:t xml:space="preserve"> реализованы </w:t>
-      </w:r>
-      <w:r>
-        <w:rPr>
-          <w:rFonts w:ascii="Times New Roman" w:hAnsi="Times New Roman" w:cs="Times New Roman"/>
-          <w:sz w:val="28"/>
-          <w:szCs w:val="28"/>
-        </w:rPr>
-        <w:t>четыре</w:t>
-      </w:r>
-      <w:r>
-        <w:rPr>
-          <w:rFonts w:ascii="Times New Roman" w:hAnsi="Times New Roman" w:cs="Times New Roman"/>
-          <w:sz w:val="28"/>
-          <w:szCs w:val="28"/>
-        </w:rPr>
-        <w:t xml:space="preserve"> типа данных: </w:t>
-      </w:r>
-      <w:r>
-        <w:rPr>
-          <w:rFonts w:ascii="Times New Roman" w:hAnsi="Times New Roman" w:cs="Times New Roman"/>
-          <w:sz w:val="28"/>
-          <w:szCs w:val="28"/>
-        </w:rPr>
-        <w:t>целочисленный</w:t>
-      </w:r>
-      <w:r>
-        <w:rPr>
-          <w:rFonts w:ascii="Times New Roman" w:hAnsi="Times New Roman" w:cs="Times New Roman"/>
-          <w:sz w:val="28"/>
-          <w:szCs w:val="28"/>
-        </w:rPr>
-        <w:t xml:space="preserve"> </w:t>
-      </w:r>
-      <w:r>
-        <w:rPr>
-          <w:rFonts w:ascii="Times New Roman" w:hAnsi="Times New Roman" w:cs="Times New Roman"/>
-          <w:sz w:val="28"/>
-          <w:szCs w:val="28"/>
-        </w:rPr>
-        <w:t>(</w:t>
-      </w:r>
-      <w:r>
-        <w:rPr>
-          <w:rFonts w:ascii="Times New Roman" w:hAnsi="Times New Roman" w:cs="Times New Roman"/>
-          <w:sz w:val="28"/>
-          <w:szCs w:val="28"/>
-          <w:lang w:val="en-US"/>
-        </w:rPr>
-        <w:t>int</w:t>
-      </w:r>
-      <w:r>
-        <w:rPr>
-          <w:rFonts w:ascii="Times New Roman" w:hAnsi="Times New Roman" w:cs="Times New Roman"/>
-          <w:sz w:val="28"/>
-          <w:szCs w:val="28"/>
-        </w:rPr>
-        <w:t>)</w:t>
-      </w:r>
-      <w:r>
-        <w:rPr>
-          <w:rFonts w:ascii="Times New Roman" w:hAnsi="Times New Roman" w:cs="Times New Roman"/>
-          <w:sz w:val="28"/>
-          <w:szCs w:val="28"/>
-        </w:rPr>
-        <w:t xml:space="preserve">, </w:t>
-      </w:r>
-      <w:r>
-        <w:rPr>
-          <w:rFonts w:ascii="Times New Roman" w:hAnsi="Times New Roman" w:cs="Times New Roman"/>
-          <w:sz w:val="28"/>
-          <w:szCs w:val="28"/>
-        </w:rPr>
-        <w:t>символьный</w:t>
-      </w:r>
-      <w:r>
-        <w:rPr>
-          <w:rFonts w:ascii="Times New Roman" w:hAnsi="Times New Roman" w:cs="Times New Roman"/>
-          <w:sz w:val="28"/>
-          <w:szCs w:val="28"/>
-        </w:rPr>
-        <w:t>(</w:t>
-      </w:r>
-      <w:r>
-        <w:rPr>
-          <w:rFonts w:ascii="Times New Roman" w:hAnsi="Times New Roman" w:cs="Times New Roman"/>
-          <w:sz w:val="28"/>
-          <w:szCs w:val="28"/>
-          <w:lang w:val="en-US"/>
-        </w:rPr>
-        <w:t>char</w:t>
-      </w:r>
-      <w:r>
-        <w:rPr>
-          <w:rFonts w:ascii="Times New Roman" w:hAnsi="Times New Roman" w:cs="Times New Roman"/>
-          <w:sz w:val="28"/>
-          <w:szCs w:val="28"/>
-        </w:rPr>
-        <w:t>)</w:t>
-      </w:r>
-      <w:r>
-        <w:rPr>
-          <w:rFonts w:ascii="Times New Roman" w:hAnsi="Times New Roman" w:cs="Times New Roman"/>
-          <w:sz w:val="28"/>
-          <w:szCs w:val="28"/>
-        </w:rPr>
-        <w:t>, строковый</w:t>
-      </w:r>
-      <w:r>
-        <w:rPr>
-          <w:rFonts w:ascii="Times New Roman" w:hAnsi="Times New Roman" w:cs="Times New Roman"/>
-          <w:sz w:val="28"/>
-          <w:szCs w:val="28"/>
-        </w:rPr>
-        <w:t>(</w:t>
-      </w:r>
-      <w:r>
-        <w:rPr>
-          <w:rFonts w:ascii="Times New Roman" w:hAnsi="Times New Roman" w:cs="Times New Roman"/>
-          <w:sz w:val="28"/>
-          <w:szCs w:val="28"/>
-          <w:lang w:val="en-US"/>
-        </w:rPr>
-        <w:t>string</w:t>
-      </w:r>
-      <w:r>
-        <w:rPr>
-          <w:rFonts w:ascii="Times New Roman" w:hAnsi="Times New Roman" w:cs="Times New Roman"/>
-          <w:sz w:val="28"/>
-          <w:szCs w:val="28"/>
-        </w:rPr>
-        <w:t>)</w:t>
-      </w:r>
-      <w:r>
-        <w:rPr>
-          <w:rFonts w:ascii="Times New Roman" w:hAnsi="Times New Roman" w:cs="Times New Roman"/>
-          <w:sz w:val="28"/>
-          <w:szCs w:val="28"/>
-        </w:rPr>
-        <w:t>. Описание типов данных, предусмотренных в данным языке</w:t>
-      </w:r>
-      <w:r>
-        <w:rPr>
-          <w:rFonts w:ascii="Times New Roman" w:hAnsi="Times New Roman" w:cs="Times New Roman"/>
-          <w:sz w:val="28"/>
-          <w:szCs w:val="28"/>
-        </w:rPr>
-        <w:t xml:space="preserve"> представлено в </w:t>
-      </w:r>
-      <w:r>
-        <w:rPr>
-          <w:rFonts w:ascii="Times New Roman" w:hAnsi="Times New Roman" w:cs="Times New Roman"/>
-          <w:sz w:val="28"/>
-          <w:szCs w:val="28"/>
-        </w:rPr>
-        <w:t>таблице 1.2.</w:t>
-      </w:r>
-    </w:p>
-    <w:p>
-      <w:pPr>
-        <w:pStyle w:val="a4"/>
-        <w:shd w:val="clear" w:color="auto" w:fill="FFFFFF" w:themeFill="background1"/>
-        <w:spacing w:before="240" w:after="120"/>
-        <w:rPr>
-          <w:rFonts w:ascii="Times New Roman" w:hAnsi="Times New Roman" w:cs="Times New Roman"/>
-          <w:sz w:val="28"/>
-          <w:szCs w:val="28"/>
-        </w:rPr>
-      </w:pPr>
-      <w:r>
-        <w:rPr>
-          <w:rFonts w:ascii="Times New Roman" w:hAnsi="Times New Roman" w:cs="Times New Roman"/>
-          <w:sz w:val="28"/>
-          <w:szCs w:val="28"/>
-        </w:rPr>
-        <w:t>Таблица 1.2</w:t>
-      </w:r>
-      <w:r>
-        <w:rPr>
-          <w:rFonts w:ascii="Times New Roman" w:hAnsi="Times New Roman" w:cs="Times New Roman"/>
-          <w:sz w:val="28"/>
-          <w:szCs w:val="28"/>
-        </w:rPr>
-        <w:t xml:space="preserve"> </w:t>
-      </w:r>
-      <w:r>
-        <w:rPr>
-          <w:rFonts w:ascii="Times New Roman" w:hAnsi="Times New Roman" w:cs="Times New Roman"/>
-          <w:sz w:val="28"/>
-          <w:szCs w:val="28"/>
-        </w:rPr>
-        <w:t xml:space="preserve">– </w:t>
-      </w:r>
-      <w:r>
-        <w:rPr>
-          <w:rFonts w:ascii="Times New Roman" w:hAnsi="Times New Roman" w:cs="Times New Roman"/>
-          <w:sz w:val="28"/>
-          <w:szCs w:val="28"/>
-        </w:rPr>
-        <w:t>Типы данных языка</w:t>
-      </w:r>
-      <w:r>
-        <w:rPr>
-          <w:rFonts w:ascii="Times New Roman" w:hAnsi="Times New Roman" w:cs="Times New Roman"/>
-          <w:sz w:val="28"/>
-          <w:szCs w:val="28"/>
-        </w:rPr>
-        <w:t xml:space="preserve"> KNP-2024</w:t>
-      </w:r>
-    </w:p>
-    <w:tbl>
-      <w:tblPr>
-        <w:tblStyle w:val="a3"/>
-        <w:tblW w:w="10065" w:type="dxa"/>
-        <w:tblInd w:w="-5" w:type="dxa"/>
-        <w:tblLook w:val="04A0" w:firstRow="1" w:lastRow="0" w:firstColumn="1" w:lastColumn="0" w:noHBand="0" w:noVBand="1"/>
-      </w:tblPr>
-      <w:tblGrid>
-        <w:gridCol w:w="2139"/>
-        <w:gridCol w:w="7926"/>
+        <w:gridCol w:w="2051"/>
+        <w:gridCol w:w="8014"/>
       </w:tblGrid>
       <w:tr>
         <w:trPr>
@@ -7603,7 +7548,7 @@
                 <w:szCs w:val="28"/>
                 <w:lang w:val="en-US"/>
               </w:rPr>
-              <w:t>int</w:t>
+              <w:t>num</w:t>
             </w:r>
           </w:p>
           <w:p>
@@ -7861,7 +7806,6 @@
                 <w:sz w:val="28"/>
                 <w:szCs w:val="28"/>
               </w:rPr>
-              <w:lastRenderedPageBreak/>
               <w:t xml:space="preserve">Строковый тип данных </w:t>
             </w:r>
             <w:r>
@@ -7943,8 +7887,10 @@
                 <w:sz w:val="28"/>
                 <w:szCs w:val="28"/>
               </w:rPr>
+              <w:lastRenderedPageBreak/>
               <w:t xml:space="preserve">Символьный тип данных </w:t>
             </w:r>
+            <w:proofErr w:type="spellStart"/>
             <w:r>
               <w:rPr>
                 <w:rFonts w:ascii="Times New Roman" w:hAnsi="Times New Roman" w:cs="Times New Roman"/>
@@ -7952,8 +7898,9 @@
                 <w:szCs w:val="28"/>
                 <w:lang w:val="en-GB"/>
               </w:rPr>
-              <w:t>char</w:t>
-            </w:r>
+              <w:t>symb</w:t>
+            </w:r>
+            <w:proofErr w:type="spellEnd"/>
           </w:p>
         </w:tc>
         <w:tc>
@@ -7996,6 +7943,54 @@
               </w:rPr>
               <w:t>“\0”.</w:t>
             </w:r>
+          </w:p>
+        </w:tc>
+      </w:tr>
+      <w:tr>
+        <w:trPr>
+          <w:trHeight w:val="1360"/>
+        </w:trPr>
+        <w:tc>
+          <w:tcPr>
+            <w:tcW w:w="2051" w:type="dxa"/>
+            <w:vAlign w:val="center"/>
+          </w:tcPr>
+          <w:p>
+            <w:pPr>
+              <w:pStyle w:val="a4"/>
+              <w:shd w:val="clear" w:color="auto" w:fill="FFFFFF" w:themeFill="background1"/>
+              <w:jc w:val="both"/>
+              <w:rPr>
+                <w:rFonts w:ascii="Times New Roman" w:hAnsi="Times New Roman" w:cs="Times New Roman"/>
+                <w:sz w:val="28"/>
+                <w:szCs w:val="28"/>
+              </w:rPr>
+            </w:pPr>
+            <w:r>
+              <w:rPr>
+                <w:rFonts w:ascii="Times New Roman" w:hAnsi="Times New Roman" w:cs="Times New Roman"/>
+                <w:sz w:val="28"/>
+                <w:szCs w:val="28"/>
+              </w:rPr>
+              <w:t xml:space="preserve">Логический тип данных </w:t>
+            </w:r>
+          </w:p>
+        </w:tc>
+        <w:tc>
+          <w:tcPr>
+            <w:tcW w:w="8014" w:type="dxa"/>
+          </w:tcPr>
+          <w:p>
+            <w:pPr>
+              <w:pStyle w:val="a4"/>
+              <w:shd w:val="clear" w:color="auto" w:fill="FFFFFF" w:themeFill="background1"/>
+              <w:jc w:val="both"/>
+              <w:rPr>
+                <w:rFonts w:ascii="Times New Roman" w:hAnsi="Times New Roman" w:cs="Times New Roman"/>
+                <w:sz w:val="28"/>
+                <w:szCs w:val="28"/>
+              </w:rPr>
+            </w:pPr>
           </w:p>
         </w:tc>
       </w:tr>
@@ -8670,6 +8665,20 @@
               <w:t>[0-9]*</w:t>
             </w:r>
           </w:p>
+          <w:p>
+            <w:pPr>
+              <w:pStyle w:val="a4"/>
+              <w:shd w:val="clear" w:color="auto" w:fill="FFFFFF" w:themeFill="background1"/>
+              <w:spacing w:line="235" w:lineRule="auto"/>
+              <w:jc w:val="both"/>
+              <w:rPr>
+                <w:rFonts w:ascii="Times New Roman" w:hAnsi="Times New Roman" w:cs="Times New Roman"/>
+                <w:sz w:val="28"/>
+                <w:szCs w:val="28"/>
+                <w:lang w:val="en-US"/>
+              </w:rPr>
+            </w:pPr>
+          </w:p>
         </w:tc>
         <w:tc>
           <w:tcPr>
@@ -8787,7 +8796,7 @@
                 <w:szCs w:val="28"/>
                 <w:lang w:val="en-US"/>
               </w:rPr>
-              <w:t>int</w:t>
+              <w:t>num</w:t>
             </w:r>
             <w:r>
               <w:rPr>
@@ -9090,7 +9099,7 @@
                 <w:sz w:val="28"/>
                 <w:szCs w:val="28"/>
               </w:rPr>
-              <w:t xml:space="preserve">одинарные </w:t>
+              <w:t xml:space="preserve">одинарные кавычки), по </w:t>
             </w:r>
             <w:r>
               <w:rPr>
@@ -9099,7 +9108,7 @@
                 <w:szCs w:val="28"/>
               </w:rPr>
               <w:lastRenderedPageBreak/>
-              <w:t>кавычки), по умолчанию инициализируются пустой строкой</w:t>
+              <w:t>умолчанию инициализируются пустой строкой</w:t>
             </w:r>
             <w:r>
               <w:rPr>
@@ -9179,6 +9188,7 @@
               </w:rPr>
               <w:t xml:space="preserve"> </w:t>
             </w:r>
+            <w:proofErr w:type="spellStart"/>
             <w:r>
               <w:rPr>
                 <w:rFonts w:ascii="Times New Roman" w:hAnsi="Times New Roman" w:cs="Times New Roman"/>
@@ -9186,8 +9196,9 @@
                 <w:szCs w:val="28"/>
                 <w:lang w:val="en-GB"/>
               </w:rPr>
-              <w:t>char</w:t>
-            </w:r>
+              <w:t>symb</w:t>
+            </w:r>
+            <w:proofErr w:type="spellEnd"/>
             <w:r>
               <w:rPr>
                 <w:rFonts w:ascii="Times New Roman" w:hAnsi="Times New Roman" w:cs="Times New Roman"/>
@@ -10055,7 +10066,7 @@
                 <w:szCs w:val="28"/>
                 <w:lang w:val="en-US"/>
               </w:rPr>
-              <w:t>int</w:t>
+              <w:t>num</w:t>
             </w:r>
             <w:r>
               <w:rPr>
@@ -10081,6 +10092,7 @@
               </w:rPr>
               <w:t xml:space="preserve"> </w:t>
             </w:r>
+            <w:proofErr w:type="spellStart"/>
             <w:r>
               <w:rPr>
                 <w:rFonts w:ascii="Times New Roman" w:hAnsi="Times New Roman" w:cs="Times New Roman"/>
@@ -10088,8 +10100,9 @@
                 <w:szCs w:val="28"/>
                 <w:lang w:val="en-GB"/>
               </w:rPr>
-              <w:t>char</w:t>
-            </w:r>
+              <w:t>symb</w:t>
+            </w:r>
+            <w:proofErr w:type="spellEnd"/>
             <w:r>
               <w:rPr>
                 <w:rFonts w:ascii="Times New Roman" w:hAnsi="Times New Roman" w:cs="Times New Roman"/>
@@ -10165,6 +10178,7 @@
               </w:rPr>
               <w:t xml:space="preserve"> </w:t>
             </w:r>
+            <w:proofErr w:type="spellStart"/>
             <w:r>
               <w:rPr>
                 <w:rFonts w:ascii="Times New Roman" w:hAnsi="Times New Roman" w:cs="Times New Roman"/>
@@ -10172,8 +10186,9 @@
                 <w:szCs w:val="28"/>
                 <w:lang w:val="en-GB"/>
               </w:rPr>
-              <w:t>int</w:t>
-            </w:r>
+              <w:t>num</w:t>
+            </w:r>
+            <w:proofErr w:type="spellEnd"/>
             <w:r>
               <w:rPr>
                 <w:rFonts w:ascii="Times New Roman" w:hAnsi="Times New Roman" w:cs="Times New Roman"/>
@@ -10545,7 +10560,6 @@
           <w:sz w:val="28"/>
           <w:szCs w:val="28"/>
         </w:rPr>
-        <w:lastRenderedPageBreak/>
         <w:t>Таблица 1.5</w:t>
       </w:r>
       <w:r>
@@ -10679,6 +10693,7 @@
                 <w:sz w:val="28"/>
                 <w:szCs w:val="28"/>
               </w:rPr>
+              <w:lastRenderedPageBreak/>
               <w:t>Объявление переменной</w:t>
             </w:r>
           </w:p>
@@ -11870,6 +11885,7 @@
         </w:rPr>
         <w:t xml:space="preserve"> Операция сдвига учитывает только первый младший бит оператора, т.к. сдвиг более чем на 255 любого числа кроме нуля вернет число большее, чем можно разместить в типе данных </w:t>
       </w:r>
+      <w:proofErr w:type="spellStart"/>
       <w:r>
         <w:rPr>
           <w:rFonts w:ascii="Times New Roman" w:hAnsi="Times New Roman" w:cs="Times New Roman"/>
@@ -11877,8 +11893,9 @@
           <w:szCs w:val="28"/>
           <w:lang w:val="en-GB"/>
         </w:rPr>
-        <w:t>int</w:t>
-      </w:r>
+        <w:t>num</w:t>
+      </w:r>
+      <w:proofErr w:type="spellEnd"/>
       <w:r>
         <w:rPr>
           <w:rFonts w:ascii="Times New Roman" w:hAnsi="Times New Roman" w:cs="Times New Roman"/>
@@ -12391,6 +12408,7 @@
               </w:rPr>
               <w:t>(</w:t>
             </w:r>
+            <w:proofErr w:type="spellStart"/>
             <w:r>
               <w:rPr>
                 <w:rFonts w:ascii="Times New Roman" w:hAnsi="Times New Roman" w:cs="Times New Roman"/>
@@ -12398,8 +12416,9 @@
                 <w:szCs w:val="28"/>
                 <w:lang w:val="en-GB"/>
               </w:rPr>
-              <w:t>int</w:t>
-            </w:r>
+              <w:t>num</w:t>
+            </w:r>
+            <w:proofErr w:type="spellEnd"/>
             <w:r>
               <w:rPr>
                 <w:rFonts w:ascii="Times New Roman" w:hAnsi="Times New Roman" w:cs="Times New Roman"/>
@@ -12408,6 +12427,7 @@
               </w:rPr>
               <w:t xml:space="preserve">, </w:t>
             </w:r>
+            <w:proofErr w:type="spellStart"/>
             <w:r>
               <w:rPr>
                 <w:rFonts w:ascii="Times New Roman" w:hAnsi="Times New Roman" w:cs="Times New Roman"/>
@@ -12415,8 +12435,9 @@
                 <w:szCs w:val="28"/>
                 <w:lang w:val="en-GB"/>
               </w:rPr>
-              <w:t>int</w:t>
-            </w:r>
+              <w:t>num</w:t>
+            </w:r>
+            <w:proofErr w:type="spellEnd"/>
             <w:r>
               <w:rPr>
                 <w:rFonts w:ascii="Times New Roman" w:hAnsi="Times New Roman" w:cs="Times New Roman"/>
@@ -12446,6 +12467,7 @@
               </w:rPr>
               <w:t>(</w:t>
             </w:r>
+            <w:proofErr w:type="spellStart"/>
             <w:r>
               <w:rPr>
                 <w:rFonts w:ascii="Times New Roman" w:hAnsi="Times New Roman" w:cs="Times New Roman"/>
@@ -12453,8 +12475,9 @@
                 <w:szCs w:val="28"/>
                 <w:lang w:val="en-GB"/>
               </w:rPr>
-              <w:t>char</w:t>
-            </w:r>
+              <w:t>symb</w:t>
+            </w:r>
+            <w:proofErr w:type="spellEnd"/>
             <w:r>
               <w:rPr>
                 <w:rFonts w:ascii="Times New Roman" w:hAnsi="Times New Roman" w:cs="Times New Roman"/>
@@ -12471,6 +12494,7 @@
               </w:rPr>
               <w:t xml:space="preserve"> </w:t>
             </w:r>
+            <w:proofErr w:type="spellStart"/>
             <w:r>
               <w:rPr>
                 <w:rFonts w:ascii="Times New Roman" w:hAnsi="Times New Roman" w:cs="Times New Roman"/>
@@ -12478,8 +12502,9 @@
                 <w:szCs w:val="28"/>
                 <w:lang w:val="en-GB"/>
               </w:rPr>
-              <w:t>char</w:t>
-            </w:r>
+              <w:t>symb</w:t>
+            </w:r>
+            <w:proofErr w:type="spellEnd"/>
             <w:r>
               <w:rPr>
                 <w:rFonts w:ascii="Times New Roman" w:hAnsi="Times New Roman" w:cs="Times New Roman"/>
@@ -12638,6 +12663,7 @@
               </w:rPr>
               <w:t>(</w:t>
             </w:r>
+            <w:proofErr w:type="spellStart"/>
             <w:r>
               <w:rPr>
                 <w:rFonts w:ascii="Times New Roman" w:hAnsi="Times New Roman" w:cs="Times New Roman"/>
@@ -12645,8 +12671,9 @@
                 <w:szCs w:val="28"/>
                 <w:lang w:val="en-GB"/>
               </w:rPr>
-              <w:t>int</w:t>
-            </w:r>
+              <w:t>num</w:t>
+            </w:r>
+            <w:proofErr w:type="spellEnd"/>
             <w:r>
               <w:rPr>
                 <w:rFonts w:ascii="Times New Roman" w:hAnsi="Times New Roman" w:cs="Times New Roman"/>
@@ -12655,6 +12682,7 @@
               </w:rPr>
               <w:t xml:space="preserve">, </w:t>
             </w:r>
+            <w:proofErr w:type="spellStart"/>
             <w:r>
               <w:rPr>
                 <w:rFonts w:ascii="Times New Roman" w:hAnsi="Times New Roman" w:cs="Times New Roman"/>
@@ -12662,8 +12690,9 @@
                 <w:szCs w:val="28"/>
                 <w:lang w:val="en-GB"/>
               </w:rPr>
-              <w:t>int</w:t>
-            </w:r>
+              <w:t>num</w:t>
+            </w:r>
+            <w:proofErr w:type="spellEnd"/>
             <w:r>
               <w:rPr>
                 <w:rFonts w:ascii="Times New Roman" w:hAnsi="Times New Roman" w:cs="Times New Roman"/>
@@ -12781,6 +12810,7 @@
               </w:rPr>
               <w:t>(</w:t>
             </w:r>
+            <w:proofErr w:type="spellStart"/>
             <w:r>
               <w:rPr>
                 <w:rFonts w:ascii="Times New Roman" w:hAnsi="Times New Roman" w:cs="Times New Roman"/>
@@ -12788,8 +12818,9 @@
                 <w:szCs w:val="28"/>
                 <w:lang w:val="en-GB"/>
               </w:rPr>
-              <w:t>int</w:t>
-            </w:r>
+              <w:t>num</w:t>
+            </w:r>
+            <w:proofErr w:type="spellEnd"/>
             <w:r>
               <w:rPr>
                 <w:rFonts w:ascii="Times New Roman" w:hAnsi="Times New Roman" w:cs="Times New Roman"/>
@@ -12799,6 +12830,7 @@
               </w:rPr>
               <w:t xml:space="preserve">, </w:t>
             </w:r>
+            <w:proofErr w:type="spellStart"/>
             <w:r>
               <w:rPr>
                 <w:rFonts w:ascii="Times New Roman" w:hAnsi="Times New Roman" w:cs="Times New Roman"/>
@@ -12806,8 +12838,9 @@
                 <w:szCs w:val="28"/>
                 <w:lang w:val="en-GB"/>
               </w:rPr>
-              <w:t>int</w:t>
-            </w:r>
+              <w:t>num</w:t>
+            </w:r>
+            <w:proofErr w:type="spellEnd"/>
             <w:r>
               <w:rPr>
                 <w:rFonts w:ascii="Times New Roman" w:hAnsi="Times New Roman" w:cs="Times New Roman"/>
@@ -12974,6 +13007,7 @@
               </w:rPr>
               <w:t>(</w:t>
             </w:r>
+            <w:proofErr w:type="spellStart"/>
             <w:r>
               <w:rPr>
                 <w:rFonts w:ascii="Times New Roman" w:hAnsi="Times New Roman" w:cs="Times New Roman"/>
@@ -12981,8 +13015,9 @@
                 <w:szCs w:val="28"/>
                 <w:lang w:val="en-GB"/>
               </w:rPr>
-              <w:t>int</w:t>
-            </w:r>
+              <w:t>num</w:t>
+            </w:r>
+            <w:proofErr w:type="spellEnd"/>
             <w:r>
               <w:rPr>
                 <w:rFonts w:ascii="Times New Roman" w:hAnsi="Times New Roman" w:cs="Times New Roman"/>
@@ -12992,6 +13027,7 @@
               </w:rPr>
               <w:t xml:space="preserve">, </w:t>
             </w:r>
+            <w:proofErr w:type="spellStart"/>
             <w:r>
               <w:rPr>
                 <w:rFonts w:ascii="Times New Roman" w:hAnsi="Times New Roman" w:cs="Times New Roman"/>
@@ -12999,8 +13035,9 @@
                 <w:szCs w:val="28"/>
                 <w:lang w:val="en-GB"/>
               </w:rPr>
-              <w:t>int</w:t>
-            </w:r>
+              <w:t>num</w:t>
+            </w:r>
+            <w:proofErr w:type="spellEnd"/>
             <w:r>
               <w:rPr>
                 <w:rFonts w:ascii="Times New Roman" w:hAnsi="Times New Roman" w:cs="Times New Roman"/>
@@ -13185,6 +13222,7 @@
               </w:rPr>
               <w:t>(</w:t>
             </w:r>
+            <w:proofErr w:type="spellStart"/>
             <w:r>
               <w:rPr>
                 <w:rFonts w:ascii="Times New Roman" w:hAnsi="Times New Roman" w:cs="Times New Roman"/>
@@ -13192,8 +13230,9 @@
                 <w:szCs w:val="28"/>
                 <w:lang w:val="en-GB"/>
               </w:rPr>
-              <w:t>int</w:t>
-            </w:r>
+              <w:t>num</w:t>
+            </w:r>
+            <w:proofErr w:type="spellEnd"/>
             <w:r>
               <w:rPr>
                 <w:rFonts w:ascii="Times New Roman" w:hAnsi="Times New Roman" w:cs="Times New Roman"/>
@@ -13203,6 +13242,7 @@
               </w:rPr>
               <w:t xml:space="preserve">, </w:t>
             </w:r>
+            <w:proofErr w:type="spellStart"/>
             <w:r>
               <w:rPr>
                 <w:rFonts w:ascii="Times New Roman" w:hAnsi="Times New Roman" w:cs="Times New Roman"/>
@@ -13210,8 +13250,9 @@
                 <w:szCs w:val="28"/>
                 <w:lang w:val="en-GB"/>
               </w:rPr>
-              <w:t>int</w:t>
-            </w:r>
+              <w:t>num</w:t>
+            </w:r>
+            <w:proofErr w:type="spellEnd"/>
             <w:r>
               <w:rPr>
                 <w:rFonts w:ascii="Times New Roman" w:hAnsi="Times New Roman" w:cs="Times New Roman"/>
@@ -13397,6 +13438,7 @@
               </w:rPr>
               <w:t>(</w:t>
             </w:r>
+            <w:proofErr w:type="spellStart"/>
             <w:r>
               <w:rPr>
                 <w:rFonts w:ascii="Times New Roman" w:hAnsi="Times New Roman" w:cs="Times New Roman"/>
@@ -13404,8 +13446,9 @@
                 <w:szCs w:val="28"/>
                 <w:lang w:val="en-GB"/>
               </w:rPr>
-              <w:t>int</w:t>
-            </w:r>
+              <w:t>num</w:t>
+            </w:r>
+            <w:proofErr w:type="spellEnd"/>
             <w:r>
               <w:rPr>
                 <w:rFonts w:ascii="Times New Roman" w:hAnsi="Times New Roman" w:cs="Times New Roman"/>
@@ -13415,6 +13458,7 @@
               </w:rPr>
               <w:t xml:space="preserve">, </w:t>
             </w:r>
+            <w:proofErr w:type="spellStart"/>
             <w:r>
               <w:rPr>
                 <w:rFonts w:ascii="Times New Roman" w:hAnsi="Times New Roman" w:cs="Times New Roman"/>
@@ -13422,8 +13466,9 @@
                 <w:szCs w:val="28"/>
                 <w:lang w:val="en-GB"/>
               </w:rPr>
-              <w:t>int</w:t>
-            </w:r>
+              <w:t>num</w:t>
+            </w:r>
+            <w:proofErr w:type="spellEnd"/>
             <w:r>
               <w:rPr>
                 <w:rFonts w:ascii="Times New Roman" w:hAnsi="Times New Roman" w:cs="Times New Roman"/>
@@ -13585,6 +13630,7 @@
               </w:rPr>
               <w:t>(</w:t>
             </w:r>
+            <w:proofErr w:type="spellStart"/>
             <w:r>
               <w:rPr>
                 <w:rFonts w:ascii="Times New Roman" w:hAnsi="Times New Roman" w:cs="Times New Roman"/>
@@ -13592,8 +13638,9 @@
                 <w:szCs w:val="28"/>
                 <w:lang w:val="en-GB"/>
               </w:rPr>
-              <w:t>int</w:t>
-            </w:r>
+              <w:t>num</w:t>
+            </w:r>
+            <w:proofErr w:type="spellEnd"/>
             <w:r>
               <w:rPr>
                 <w:rFonts w:ascii="Times New Roman" w:hAnsi="Times New Roman" w:cs="Times New Roman"/>
@@ -13603,6 +13650,7 @@
               </w:rPr>
               <w:t xml:space="preserve">, </w:t>
             </w:r>
+            <w:proofErr w:type="spellStart"/>
             <w:r>
               <w:rPr>
                 <w:rFonts w:ascii="Times New Roman" w:hAnsi="Times New Roman" w:cs="Times New Roman"/>
@@ -13610,8 +13658,9 @@
                 <w:szCs w:val="28"/>
                 <w:lang w:val="en-GB"/>
               </w:rPr>
-              <w:t>int</w:t>
-            </w:r>
+              <w:t>num</w:t>
+            </w:r>
+            <w:proofErr w:type="spellEnd"/>
             <w:r>
               <w:rPr>
                 <w:rFonts w:ascii="Times New Roman" w:hAnsi="Times New Roman" w:cs="Times New Roman"/>
@@ -13759,7 +13808,7 @@
                 <w:szCs w:val="28"/>
                 <w:lang w:val="en-US"/>
               </w:rPr>
-              <w:t>int</w:t>
+              <w:t>num</w:t>
             </w:r>
             <w:r>
               <w:rPr>
@@ -13882,6 +13931,7 @@
               </w:rPr>
               <w:t>(</w:t>
             </w:r>
+            <w:proofErr w:type="spellStart"/>
             <w:r>
               <w:rPr>
                 <w:rFonts w:ascii="Times New Roman" w:hAnsi="Times New Roman" w:cs="Times New Roman"/>
@@ -13889,8 +13939,9 @@
                 <w:szCs w:val="28"/>
                 <w:lang w:val="en-GB"/>
               </w:rPr>
-              <w:t>int</w:t>
-            </w:r>
+              <w:t>num</w:t>
+            </w:r>
+            <w:proofErr w:type="spellEnd"/>
             <w:r>
               <w:rPr>
                 <w:rFonts w:ascii="Times New Roman" w:hAnsi="Times New Roman" w:cs="Times New Roman"/>
@@ -13900,6 +13951,7 @@
               </w:rPr>
               <w:t xml:space="preserve">, </w:t>
             </w:r>
+            <w:proofErr w:type="spellStart"/>
             <w:r>
               <w:rPr>
                 <w:rFonts w:ascii="Times New Roman" w:hAnsi="Times New Roman" w:cs="Times New Roman"/>
@@ -13907,8 +13959,9 @@
                 <w:szCs w:val="28"/>
                 <w:lang w:val="en-GB"/>
               </w:rPr>
-              <w:t>int</w:t>
-            </w:r>
+              <w:t>num</w:t>
+            </w:r>
+            <w:proofErr w:type="spellEnd"/>
             <w:r>
               <w:rPr>
                 <w:rFonts w:ascii="Times New Roman" w:hAnsi="Times New Roman" w:cs="Times New Roman"/>
@@ -13941,6 +13994,7 @@
               </w:rPr>
               <w:t>(</w:t>
             </w:r>
+            <w:proofErr w:type="spellStart"/>
             <w:r>
               <w:rPr>
                 <w:rFonts w:ascii="Times New Roman" w:hAnsi="Times New Roman" w:cs="Times New Roman"/>
@@ -13948,7 +14002,37 @@
                 <w:szCs w:val="28"/>
                 <w:lang w:val="en-US"/>
               </w:rPr>
-              <w:t>char, char)</w:t>
+              <w:t>symb</w:t>
+            </w:r>
+            <w:proofErr w:type="spellEnd"/>
+            <w:r>
+              <w:rPr>
+                <w:rFonts w:ascii="Times New Roman" w:hAnsi="Times New Roman" w:cs="Times New Roman"/>
+                <w:sz w:val="28"/>
+                <w:szCs w:val="28"/>
+                <w:lang w:val="en-US"/>
+              </w:rPr>
+              <w:t xml:space="preserve">, </w:t>
+            </w:r>
+            <w:proofErr w:type="spellStart"/>
+            <w:r>
+              <w:rPr>
+                <w:rFonts w:ascii="Times New Roman" w:hAnsi="Times New Roman" w:cs="Times New Roman"/>
+                <w:sz w:val="28"/>
+                <w:szCs w:val="28"/>
+                <w:lang w:val="en-US"/>
+              </w:rPr>
+              <w:t>symb</w:t>
+            </w:r>
+            <w:proofErr w:type="spellEnd"/>
+            <w:r>
+              <w:rPr>
+                <w:rFonts w:ascii="Times New Roman" w:hAnsi="Times New Roman" w:cs="Times New Roman"/>
+                <w:sz w:val="28"/>
+                <w:szCs w:val="28"/>
+                <w:lang w:val="en-US"/>
+              </w:rPr>
+              <w:t>)</w:t>
             </w:r>
           </w:p>
           <w:p>
@@ -14151,7 +14235,7 @@
                 <w:szCs w:val="28"/>
                 <w:lang w:val="en-US"/>
               </w:rPr>
-              <w:t>int</w:t>
+              <w:t>num</w:t>
             </w:r>
             <w:r>
               <w:rPr>
@@ -14161,6 +14245,7 @@
               </w:rPr>
               <w:t xml:space="preserve">, </w:t>
             </w:r>
+            <w:proofErr w:type="spellStart"/>
             <w:r>
               <w:rPr>
                 <w:rFonts w:ascii="Times New Roman" w:hAnsi="Times New Roman" w:cs="Times New Roman"/>
@@ -14168,8 +14253,9 @@
                 <w:szCs w:val="28"/>
                 <w:lang w:val="en-GB"/>
               </w:rPr>
-              <w:t>int</w:t>
-            </w:r>
+              <w:t>num</w:t>
+            </w:r>
+            <w:proofErr w:type="spellEnd"/>
             <w:r>
               <w:rPr>
                 <w:rFonts w:ascii="Times New Roman" w:hAnsi="Times New Roman" w:cs="Times New Roman"/>
@@ -14206,7 +14292,7 @@
                 <w:sz w:val="28"/>
                 <w:szCs w:val="28"/>
               </w:rPr>
-              <w:t>char</w:t>
+              <w:t>symb</w:t>
             </w:r>
             <w:proofErr w:type="spellEnd"/>
             <w:r>
@@ -14217,6 +14303,7 @@
               </w:rPr>
               <w:t xml:space="preserve">, </w:t>
             </w:r>
+            <w:proofErr w:type="spellStart"/>
             <w:r>
               <w:rPr>
                 <w:rFonts w:ascii="Times New Roman" w:hAnsi="Times New Roman" w:cs="Times New Roman"/>
@@ -14224,8 +14311,9 @@
                 <w:szCs w:val="28"/>
                 <w:lang w:val="en-GB"/>
               </w:rPr>
-              <w:t>char</w:t>
-            </w:r>
+              <w:t>symb</w:t>
+            </w:r>
+            <w:proofErr w:type="spellEnd"/>
             <w:r>
               <w:rPr>
                 <w:rFonts w:ascii="Times New Roman" w:hAnsi="Times New Roman" w:cs="Times New Roman"/>
@@ -14404,7 +14492,7 @@
                 <w:szCs w:val="28"/>
                 <w:lang w:val="en-US"/>
               </w:rPr>
-              <w:t>int</w:t>
+              <w:t>num</w:t>
             </w:r>
             <w:r>
               <w:rPr>
@@ -14414,6 +14502,7 @@
               </w:rPr>
               <w:t xml:space="preserve">, </w:t>
             </w:r>
+            <w:proofErr w:type="spellStart"/>
             <w:r>
               <w:rPr>
                 <w:rFonts w:ascii="Times New Roman" w:hAnsi="Times New Roman" w:cs="Times New Roman"/>
@@ -14421,8 +14510,9 @@
                 <w:szCs w:val="28"/>
                 <w:lang w:val="en-GB"/>
               </w:rPr>
-              <w:t>int</w:t>
-            </w:r>
+              <w:t>num</w:t>
+            </w:r>
+            <w:proofErr w:type="spellEnd"/>
             <w:r>
               <w:rPr>
                 <w:rFonts w:ascii="Times New Roman" w:hAnsi="Times New Roman" w:cs="Times New Roman"/>
@@ -14459,7 +14549,7 @@
                 <w:sz w:val="28"/>
                 <w:szCs w:val="28"/>
               </w:rPr>
-              <w:t>char</w:t>
+              <w:t>symb</w:t>
             </w:r>
             <w:proofErr w:type="spellEnd"/>
             <w:r>
@@ -14470,6 +14560,7 @@
               </w:rPr>
               <w:t xml:space="preserve">, </w:t>
             </w:r>
+            <w:proofErr w:type="spellStart"/>
             <w:r>
               <w:rPr>
                 <w:rFonts w:ascii="Times New Roman" w:hAnsi="Times New Roman" w:cs="Times New Roman"/>
@@ -14477,8 +14568,9 @@
                 <w:szCs w:val="28"/>
                 <w:lang w:val="en-GB"/>
               </w:rPr>
-              <w:t>char</w:t>
-            </w:r>
+              <w:t>symb</w:t>
+            </w:r>
+            <w:proofErr w:type="spellEnd"/>
             <w:r>
               <w:rPr>
                 <w:rFonts w:ascii="Times New Roman" w:hAnsi="Times New Roman" w:cs="Times New Roman"/>
@@ -14674,7 +14766,7 @@
                 <w:szCs w:val="28"/>
                 <w:lang w:val="en-US"/>
               </w:rPr>
-              <w:t>int</w:t>
+              <w:t>num</w:t>
             </w:r>
             <w:r>
               <w:rPr>
@@ -14684,6 +14776,7 @@
               </w:rPr>
               <w:t xml:space="preserve">, </w:t>
             </w:r>
+            <w:proofErr w:type="spellStart"/>
             <w:r>
               <w:rPr>
                 <w:rFonts w:ascii="Times New Roman" w:hAnsi="Times New Roman" w:cs="Times New Roman"/>
@@ -14691,8 +14784,9 @@
                 <w:szCs w:val="28"/>
                 <w:lang w:val="en-GB"/>
               </w:rPr>
-              <w:t>int</w:t>
-            </w:r>
+              <w:t>num</w:t>
+            </w:r>
+            <w:proofErr w:type="spellEnd"/>
             <w:r>
               <w:rPr>
                 <w:rFonts w:ascii="Times New Roman" w:hAnsi="Times New Roman" w:cs="Times New Roman"/>
@@ -14729,7 +14823,7 @@
                 <w:sz w:val="28"/>
                 <w:szCs w:val="28"/>
               </w:rPr>
-              <w:t>char</w:t>
+              <w:t>symb</w:t>
             </w:r>
             <w:proofErr w:type="spellEnd"/>
             <w:r>
@@ -14740,6 +14834,7 @@
               </w:rPr>
               <w:t xml:space="preserve">, </w:t>
             </w:r>
+            <w:proofErr w:type="spellStart"/>
             <w:r>
               <w:rPr>
                 <w:rFonts w:ascii="Times New Roman" w:hAnsi="Times New Roman" w:cs="Times New Roman"/>
@@ -14747,8 +14842,9 @@
                 <w:szCs w:val="28"/>
                 <w:lang w:val="en-GB"/>
               </w:rPr>
-              <w:t>char</w:t>
-            </w:r>
+              <w:t>symb</w:t>
+            </w:r>
+            <w:proofErr w:type="spellEnd"/>
             <w:r>
               <w:rPr>
                 <w:rFonts w:ascii="Times New Roman" w:hAnsi="Times New Roman" w:cs="Times New Roman"/>
@@ -15987,7 +16083,6 @@
           <w:rFonts w:ascii="Times New Roman" w:hAnsi="Times New Roman" w:cs="Times New Roman"/>
           <w:sz w:val="28"/>
           <w:szCs w:val="28"/>
-          <w:lang w:val="en-US"/>
         </w:rPr>
       </w:pPr>
       <w:r>
@@ -16023,7 +16118,6 @@
           <w:rFonts w:ascii="Times New Roman" w:hAnsi="Times New Roman" w:cs="Times New Roman"/>
           <w:sz w:val="28"/>
           <w:szCs w:val="24"/>
-          <w:lang w:val="en-US"/>
         </w:rPr>
       </w:pPr>
     </w:p>
@@ -16894,6 +16988,7 @@
               </w:rPr>
               <w:t xml:space="preserve">Для типа </w:t>
             </w:r>
+            <w:proofErr w:type="spellStart"/>
             <w:r>
               <w:rPr>
                 <w:rFonts w:ascii="Times New Roman" w:hAnsi="Times New Roman" w:cs="Times New Roman"/>
@@ -16901,8 +16996,9 @@
                 <w:szCs w:val="28"/>
                 <w:lang w:val="en-GB"/>
               </w:rPr>
-              <w:t>char</w:t>
-            </w:r>
+              <w:t>symb</w:t>
+            </w:r>
+            <w:proofErr w:type="spellEnd"/>
             <w:r>
               <w:rPr>
                 <w:rFonts w:ascii="Times New Roman" w:hAnsi="Times New Roman" w:cs="Times New Roman"/>
@@ -17178,23 +17274,7 @@
           <w:sz w:val="28"/>
           <w:szCs w:val="28"/>
         </w:rPr>
-        <w:t xml:space="preserve">Стек </w:t>
-      </w:r>
-      <w:r>
-        <w:rPr>
-          <w:rFonts w:ascii="Times New Roman" w:hAnsi="Times New Roman" w:cs="Times New Roman"/>
-          <w:sz w:val="28"/>
-          <w:szCs w:val="28"/>
-        </w:rPr>
-        <w:t>— это</w:t>
-      </w:r>
-      <w:r>
-        <w:rPr>
-          <w:rFonts w:ascii="Times New Roman" w:hAnsi="Times New Roman" w:cs="Times New Roman"/>
-          <w:sz w:val="28"/>
-          <w:szCs w:val="28"/>
-        </w:rPr>
-        <w:t xml:space="preserve"> структура данных, организованная по принципу LIFO (последний вошел - первый вышел). </w:t>
+        <w:t xml:space="preserve">Стек — это структура данных, организованная по принципу LIFO (последний вошел - первый вышел). </w:t>
       </w:r>
       <w:r>
         <w:rPr>
@@ -17587,6 +17667,7 @@
                 <w:lang w:val="en-US"/>
               </w:rPr>
             </w:pPr>
+            <w:proofErr w:type="spellStart"/>
             <w:r>
               <w:rPr>
                 <w:rFonts w:ascii="Times New Roman" w:hAnsi="Times New Roman" w:cs="Times New Roman"/>
@@ -17594,7 +17675,17 @@
                 <w:szCs w:val="28"/>
                 <w:lang w:val="en-GB"/>
               </w:rPr>
-              <w:t xml:space="preserve">int </w:t>
+              <w:t>num</w:t>
+            </w:r>
+            <w:proofErr w:type="spellEnd"/>
+            <w:r>
+              <w:rPr>
+                <w:rFonts w:ascii="Times New Roman" w:hAnsi="Times New Roman" w:cs="Times New Roman"/>
+                <w:sz w:val="28"/>
+                <w:szCs w:val="28"/>
+                <w:lang w:val="en-GB"/>
+              </w:rPr>
+              <w:t xml:space="preserve"> </w:t>
             </w:r>
             <w:proofErr w:type="spellStart"/>
             <w:proofErr w:type="gramStart"/>
@@ -17644,6 +17735,7 @@
                 <w:lang w:val="en-GB"/>
               </w:rPr>
             </w:pPr>
+            <w:proofErr w:type="spellStart"/>
             <w:r>
               <w:rPr>
                 <w:rFonts w:ascii="Times New Roman" w:hAnsi="Times New Roman" w:cs="Times New Roman"/>
@@ -17651,8 +17743,9 @@
                 <w:szCs w:val="28"/>
                 <w:lang w:val="en-GB"/>
               </w:rPr>
-              <w:t>int</w:t>
-            </w:r>
+              <w:t>num</w:t>
+            </w:r>
+            <w:proofErr w:type="spellEnd"/>
           </w:p>
         </w:tc>
         <w:tc>
@@ -17707,6 +17800,7 @@
                 <w:szCs w:val="28"/>
                 <w:lang w:val="en-US"/>
               </w:rPr>
+              <w:lastRenderedPageBreak/>
               <w:t>string</w:t>
             </w:r>
             <w:r>
@@ -17833,7 +17927,6 @@
           <w:sz w:val="28"/>
           <w:szCs w:val="28"/>
         </w:rPr>
-        <w:lastRenderedPageBreak/>
         <w:t>Так же в библиотеке присутствуют приватные функции. Их описание представлено в таблице 1.10.</w:t>
       </w:r>
     </w:p>
@@ -18028,7 +18121,7 @@
                 <w:szCs w:val="28"/>
                 <w:lang w:val="en-GB"/>
               </w:rPr>
-              <w:t>int</w:t>
+              <w:t>num</w:t>
             </w:r>
             <w:proofErr w:type="spellEnd"/>
             <w:r>
@@ -18056,7 +18149,27 @@
                 <w:szCs w:val="28"/>
                 <w:lang w:val="en-GB"/>
               </w:rPr>
-              <w:t>unsigned int a</w:t>
+              <w:t xml:space="preserve">unsigned </w:t>
+            </w:r>
+            <w:proofErr w:type="spellStart"/>
+            <w:r>
+              <w:rPr>
+                <w:rFonts w:ascii="Times New Roman" w:hAnsi="Times New Roman" w:cs="Times New Roman"/>
+                <w:sz w:val="28"/>
+                <w:szCs w:val="28"/>
+                <w:lang w:val="en-GB"/>
+              </w:rPr>
+              <w:t>num</w:t>
+            </w:r>
+            <w:proofErr w:type="spellEnd"/>
+            <w:r>
+              <w:rPr>
+                <w:rFonts w:ascii="Times New Roman" w:hAnsi="Times New Roman" w:cs="Times New Roman"/>
+                <w:sz w:val="28"/>
+                <w:szCs w:val="28"/>
+                <w:lang w:val="en-GB"/>
+              </w:rPr>
+              <w:t xml:space="preserve"> a</w:t>
             </w:r>
             <w:r>
               <w:rPr>
@@ -18183,7 +18296,7 @@
                 <w:szCs w:val="28"/>
                 <w:lang w:val="en-GB"/>
               </w:rPr>
-              <w:t>char</w:t>
+              <w:t>symb</w:t>
             </w:r>
             <w:proofErr w:type="spellEnd"/>
             <w:r>
@@ -18203,6 +18316,7 @@
               </w:rPr>
               <w:t>(</w:t>
             </w:r>
+            <w:proofErr w:type="spellStart"/>
             <w:r>
               <w:rPr>
                 <w:rFonts w:ascii="Times New Roman" w:hAnsi="Times New Roman" w:cs="Times New Roman"/>
@@ -18210,7 +18324,17 @@
                 <w:szCs w:val="28"/>
                 <w:lang w:val="en-GB"/>
               </w:rPr>
-              <w:t>char a</w:t>
+              <w:t>symb</w:t>
+            </w:r>
+            <w:proofErr w:type="spellEnd"/>
+            <w:r>
+              <w:rPr>
+                <w:rFonts w:ascii="Times New Roman" w:hAnsi="Times New Roman" w:cs="Times New Roman"/>
+                <w:sz w:val="28"/>
+                <w:szCs w:val="28"/>
+                <w:lang w:val="en-GB"/>
+              </w:rPr>
+              <w:t xml:space="preserve"> a</w:t>
             </w:r>
             <w:r>
               <w:rPr>
@@ -19014,6 +19138,7 @@
           <w:color w:val="auto"/>
           <w:sz w:val="28"/>
         </w:rPr>
+        <w:lastRenderedPageBreak/>
         <w:t>Объектный код</w:t>
       </w:r>
       <w:bookmarkEnd w:id="92"/>
@@ -19110,7 +19235,6 @@
           <w:color w:val="auto"/>
           <w:sz w:val="28"/>
         </w:rPr>
-        <w:lastRenderedPageBreak/>
         <w:t>Классификация сообщений транслятора</w:t>
       </w:r>
       <w:bookmarkEnd w:id="96"/>
@@ -22745,6 +22869,7 @@
   <w:style w:type="character" w:default="1" w:styleId="a0">
     <w:name w:val="Default Paragraph Font"/>
     <w:uiPriority w:val="1"/>
+    <w:semiHidden/>
     <w:unhideWhenUsed/>
   </w:style>
   <w:style w:type="table" w:default="1" w:styleId="a1">
